--- a/lab_03/TP-KB-242-Veronika-Tkachova-lab_03.docx
+++ b/lab_03/TP-KB-242-Veronika-Tkachova-lab_03.docx
@@ -16473,6 +16473,35 @@
       </w:pPr>
     </w:p>
     <w:p>
+      <w:r>
+        <w:rPr>
+          <w:lang w:val="uk-UA"/>
+        </w:rPr>
+        <w:t xml:space="preserve">Посилання на </w:t>
+      </w:r>
+      <w:proofErr w:type="spellStart"/>
+      <w:r>
+        <w:t>github</w:t>
+      </w:r>
+      <w:proofErr w:type="spellEnd"/>
+      <w:r>
+        <w:t xml:space="preserve">: </w:t>
+      </w:r>
+    </w:p>
+    <w:p>
+      <w:hyperlink r:id="rId5" w:history="1">
+        <w:r>
+          <w:rPr>
+            <w:rStyle w:val="a4"/>
+          </w:rPr>
+          <w:t>https://github.com/vtkachova/TP-KB-242-Tkachova-Veronika/tree/main/lab_03</w:t>
+        </w:r>
+      </w:hyperlink>
+      <w:r>
+        <w:t xml:space="preserve"> </w:t>
+      </w:r>
+    </w:p>
+    <w:p>
       <w:pPr>
         <w:rPr>
           <w:lang w:val="ru-RU"/>
@@ -16482,69 +16511,753 @@
         <w:rPr>
           <w:lang w:val="uk-UA"/>
         </w:rPr>
-        <w:t xml:space="preserve">Посилання на </w:t>
+        <w:t xml:space="preserve">Знімок екрану з посилання на </w:t>
       </w:r>
       <w:proofErr w:type="spellStart"/>
       <w:r>
+        <w:rPr>
+          <w:lang w:val="uk-UA"/>
+        </w:rPr>
         <w:t>github</w:t>
       </w:r>
       <w:proofErr w:type="spellEnd"/>
       <w:r>
         <w:rPr>
+          <w:lang w:val="uk-UA"/>
+        </w:rPr>
+        <w:t>:</w:t>
+      </w:r>
+      <w:r>
+        <w:rPr>
           <w:lang w:val="ru-RU"/>
         </w:rPr>
-        <w:t>:</w:t>
-      </w:r>
-      <w:r>
+        <w:t xml:space="preserve"> </w:t>
+      </w:r>
+    </w:p>
+    <w:p>
+      <w:pPr>
+        <w:ind w:firstLine="0"/>
+        <w:jc w:val="center"/>
         <w:rPr>
           <w:lang w:val="ru-RU"/>
         </w:rPr>
-        <w:t xml:space="preserve"> </w:t>
-      </w:r>
-    </w:p>
-    <w:p>
-      <w:pPr>
+      </w:pPr>
+      <w:r>
         <w:rPr>
           <w:lang w:val="ru-RU"/>
         </w:rPr>
+        <w:drawing>
+          <wp:inline distT="0" distB="0" distL="0" distR="0" wp14:anchorId="42CA27C2" wp14:editId="5A4FF9F0">
+            <wp:extent cx="3361055" cy="3893309"/>
+            <wp:effectExtent l="0" t="0" r="0" b="0"/>
+            <wp:docPr id="5" name="Рисунок 5"/>
+            <wp:cNvGraphicFramePr>
+              <a:graphicFrameLocks xmlns:a="http://schemas.openxmlformats.org/drawingml/2006/main" noChangeAspect="1"/>
+            </wp:cNvGraphicFramePr>
+            <a:graphic xmlns:a="http://schemas.openxmlformats.org/drawingml/2006/main">
+              <a:graphicData uri="http://schemas.openxmlformats.org/drawingml/2006/picture">
+                <pic:pic xmlns:pic="http://schemas.openxmlformats.org/drawingml/2006/picture">
+                  <pic:nvPicPr>
+                    <pic:cNvPr id="1" name=""/>
+                    <pic:cNvPicPr/>
+                  </pic:nvPicPr>
+                  <pic:blipFill>
+                    <a:blip r:embed="rId6"/>
+                    <a:stretch>
+                      <a:fillRect/>
+                    </a:stretch>
+                  </pic:blipFill>
+                  <pic:spPr>
+                    <a:xfrm>
+                      <a:off x="0" y="0"/>
+                      <a:ext cx="3365111" cy="3898007"/>
+                    </a:xfrm>
+                    <a:prstGeom prst="rect">
+                      <a:avLst/>
+                    </a:prstGeom>
+                  </pic:spPr>
+                </pic:pic>
+              </a:graphicData>
+            </a:graphic>
+          </wp:inline>
+        </w:drawing>
+      </w:r>
+    </w:p>
+    <w:p>
+      <w:pPr>
+        <w:ind w:firstLine="0"/>
+        <w:jc w:val="center"/>
+        <w:rPr>
+          <w:lang w:val="ru-RU"/>
+        </w:rPr>
+      </w:pPr>
+      <w:r>
+        <w:rPr>
+          <w:lang w:val="ru-RU"/>
+        </w:rPr>
+        <w:lastRenderedPageBreak/>
+        <w:drawing>
+          <wp:inline distT="0" distB="0" distL="0" distR="0" wp14:anchorId="0ADEE7B7" wp14:editId="5093E00B">
+            <wp:extent cx="3587788" cy="3583470"/>
+            <wp:effectExtent l="0" t="0" r="0" b="0"/>
+            <wp:docPr id="6" name="Рисунок 6"/>
+            <wp:cNvGraphicFramePr>
+              <a:graphicFrameLocks xmlns:a="http://schemas.openxmlformats.org/drawingml/2006/main" noChangeAspect="1"/>
+            </wp:cNvGraphicFramePr>
+            <a:graphic xmlns:a="http://schemas.openxmlformats.org/drawingml/2006/main">
+              <a:graphicData uri="http://schemas.openxmlformats.org/drawingml/2006/picture">
+                <pic:pic xmlns:pic="http://schemas.openxmlformats.org/drawingml/2006/picture">
+                  <pic:nvPicPr>
+                    <pic:cNvPr id="1" name=""/>
+                    <pic:cNvPicPr/>
+                  </pic:nvPicPr>
+                  <pic:blipFill>
+                    <a:blip r:embed="rId7"/>
+                    <a:stretch>
+                      <a:fillRect/>
+                    </a:stretch>
+                  </pic:blipFill>
+                  <pic:spPr>
+                    <a:xfrm>
+                      <a:off x="0" y="0"/>
+                      <a:ext cx="3595661" cy="3591333"/>
+                    </a:xfrm>
+                    <a:prstGeom prst="rect">
+                      <a:avLst/>
+                    </a:prstGeom>
+                  </pic:spPr>
+                </pic:pic>
+              </a:graphicData>
+            </a:graphic>
+          </wp:inline>
+        </w:drawing>
+      </w:r>
+    </w:p>
+    <w:p>
+      <w:pPr>
+        <w:ind w:firstLine="0"/>
+        <w:jc w:val="center"/>
+        <w:rPr>
+          <w:lang w:val="ru-RU"/>
+        </w:rPr>
       </w:pPr>
       <w:r>
         <w:rPr>
           <w:lang w:val="uk-UA"/>
         </w:rPr>
-        <w:t xml:space="preserve">Знімок екрану з посилання на </w:t>
+        <w:t>Рис. 1</w:t>
+      </w:r>
+      <w:r>
+        <w:rPr>
+          <w:lang w:val="ru-RU"/>
+        </w:rPr>
+        <w:t xml:space="preserve"> - 2</w:t>
+      </w:r>
+      <w:r>
+        <w:rPr>
+          <w:lang w:val="uk-UA"/>
+        </w:rPr>
+        <w:t xml:space="preserve"> – код </w:t>
+      </w:r>
+      <w:r>
+        <w:rPr>
+          <w:lang w:val="uk-UA"/>
+        </w:rPr>
+        <w:t>файл</w:t>
+      </w:r>
+      <w:r>
+        <w:rPr>
+          <w:lang w:val="uk-UA"/>
+        </w:rPr>
+        <w:t>у</w:t>
+      </w:r>
+      <w:r>
+        <w:rPr>
+          <w:lang w:val="uk-UA"/>
+        </w:rPr>
+        <w:t xml:space="preserve"> </w:t>
+      </w:r>
+      <w:r>
+        <w:t>main</w:t>
+      </w:r>
+      <w:r>
+        <w:rPr>
+          <w:lang w:val="ru-RU"/>
+        </w:rPr>
+        <w:t>.</w:t>
       </w:r>
       <w:proofErr w:type="spellStart"/>
       <w:r>
+        <w:t>py</w:t>
+      </w:r>
+      <w:proofErr w:type="spellEnd"/>
+      <w:r>
+        <w:rPr>
+          <w:lang w:val="ru-RU"/>
+        </w:rPr>
+        <w:t xml:space="preserve"> </w:t>
+      </w:r>
+      <w:r>
+        <w:rPr>
+          <w:lang w:val="ru-RU"/>
+        </w:rPr>
+        <w:t xml:space="preserve">на </w:t>
+      </w:r>
+      <w:proofErr w:type="spellStart"/>
+      <w:r>
+        <w:t>github</w:t>
+      </w:r>
+      <w:proofErr w:type="spellEnd"/>
+      <w:r>
+        <w:rPr>
+          <w:lang w:val="ru-RU"/>
+        </w:rPr>
+        <w:t>.</w:t>
+      </w:r>
+    </w:p>
+    <w:p>
+      <w:pPr>
+        <w:ind w:firstLine="0"/>
+        <w:jc w:val="center"/>
+        <w:rPr>
+          <w:lang w:val="ru-RU"/>
+        </w:rPr>
+      </w:pPr>
+      <w:r>
+        <w:rPr>
+          <w:lang w:val="ru-RU"/>
+        </w:rPr>
+        <w:drawing>
+          <wp:inline distT="0" distB="0" distL="0" distR="0" wp14:anchorId="1EE798E5" wp14:editId="35020EAD">
+            <wp:extent cx="4365625" cy="1792485"/>
+            <wp:effectExtent l="0" t="0" r="0" b="0"/>
+            <wp:docPr id="7" name="Рисунок 7"/>
+            <wp:cNvGraphicFramePr>
+              <a:graphicFrameLocks xmlns:a="http://schemas.openxmlformats.org/drawingml/2006/main" noChangeAspect="1"/>
+            </wp:cNvGraphicFramePr>
+            <a:graphic xmlns:a="http://schemas.openxmlformats.org/drawingml/2006/main">
+              <a:graphicData uri="http://schemas.openxmlformats.org/drawingml/2006/picture">
+                <pic:pic xmlns:pic="http://schemas.openxmlformats.org/drawingml/2006/picture">
+                  <pic:nvPicPr>
+                    <pic:cNvPr id="1" name=""/>
+                    <pic:cNvPicPr/>
+                  </pic:nvPicPr>
+                  <pic:blipFill>
+                    <a:blip r:embed="rId8"/>
+                    <a:stretch>
+                      <a:fillRect/>
+                    </a:stretch>
+                  </pic:blipFill>
+                  <pic:spPr>
+                    <a:xfrm>
+                      <a:off x="0" y="0"/>
+                      <a:ext cx="4389429" cy="1802259"/>
+                    </a:xfrm>
+                    <a:prstGeom prst="rect">
+                      <a:avLst/>
+                    </a:prstGeom>
+                  </pic:spPr>
+                </pic:pic>
+              </a:graphicData>
+            </a:graphic>
+          </wp:inline>
+        </w:drawing>
+      </w:r>
+    </w:p>
+    <w:p>
+      <w:pPr>
+        <w:ind w:firstLine="0"/>
+        <w:jc w:val="center"/>
+        <w:rPr>
+          <w:lang w:val="ru-RU"/>
+        </w:rPr>
+      </w:pPr>
+      <w:r>
+        <w:rPr>
+          <w:lang w:val="ru-RU"/>
+        </w:rPr>
+        <w:t xml:space="preserve">Рис. </w:t>
+      </w:r>
+      <w:r>
+        <w:rPr>
+          <w:lang w:val="ru-RU"/>
+        </w:rPr>
+        <w:t>3</w:t>
+      </w:r>
+      <w:r>
+        <w:rPr>
+          <w:lang w:val="ru-RU"/>
+        </w:rPr>
+        <w:t xml:space="preserve"> – код файлу </w:t>
+      </w:r>
+      <w:r>
+        <w:t>student</w:t>
+      </w:r>
+      <w:r>
+        <w:rPr>
+          <w:lang w:val="ru-RU"/>
+        </w:rPr>
+        <w:t>.</w:t>
+      </w:r>
+      <w:proofErr w:type="spellStart"/>
+      <w:r>
+        <w:t>py</w:t>
+      </w:r>
+      <w:proofErr w:type="spellEnd"/>
+      <w:r>
+        <w:rPr>
+          <w:lang w:val="ru-RU"/>
+        </w:rPr>
+        <w:t xml:space="preserve"> </w:t>
+      </w:r>
+      <w:r>
+        <w:rPr>
+          <w:lang w:val="ru-RU"/>
+        </w:rPr>
+        <w:t xml:space="preserve">на </w:t>
+      </w:r>
+      <w:proofErr w:type="spellStart"/>
+      <w:r>
+        <w:t>github</w:t>
+      </w:r>
+      <w:proofErr w:type="spellEnd"/>
+      <w:r>
+        <w:rPr>
+          <w:lang w:val="ru-RU"/>
+        </w:rPr>
+        <w:t>.</w:t>
+      </w:r>
+    </w:p>
+    <w:p>
+      <w:pPr>
+        <w:ind w:firstLine="0"/>
+        <w:jc w:val="center"/>
+        <w:rPr>
+          <w:lang w:val="ru-RU"/>
+        </w:rPr>
+      </w:pPr>
+      <w:r>
+        <w:rPr>
+          <w:lang w:val="ru-RU"/>
+        </w:rPr>
+        <w:lastRenderedPageBreak/>
+        <w:drawing>
+          <wp:inline distT="0" distB="0" distL="0" distR="0" wp14:anchorId="18ECFBFC" wp14:editId="3995C138">
+            <wp:extent cx="3676915" cy="4419600"/>
+            <wp:effectExtent l="0" t="0" r="0" b="0"/>
+            <wp:docPr id="8" name="Рисунок 8"/>
+            <wp:cNvGraphicFramePr>
+              <a:graphicFrameLocks xmlns:a="http://schemas.openxmlformats.org/drawingml/2006/main" noChangeAspect="1"/>
+            </wp:cNvGraphicFramePr>
+            <a:graphic xmlns:a="http://schemas.openxmlformats.org/drawingml/2006/main">
+              <a:graphicData uri="http://schemas.openxmlformats.org/drawingml/2006/picture">
+                <pic:pic xmlns:pic="http://schemas.openxmlformats.org/drawingml/2006/picture">
+                  <pic:nvPicPr>
+                    <pic:cNvPr id="1" name=""/>
+                    <pic:cNvPicPr/>
+                  </pic:nvPicPr>
+                  <pic:blipFill>
+                    <a:blip r:embed="rId9"/>
+                    <a:stretch>
+                      <a:fillRect/>
+                    </a:stretch>
+                  </pic:blipFill>
+                  <pic:spPr>
+                    <a:xfrm>
+                      <a:off x="0" y="0"/>
+                      <a:ext cx="3688036" cy="4432967"/>
+                    </a:xfrm>
+                    <a:prstGeom prst="rect">
+                      <a:avLst/>
+                    </a:prstGeom>
+                  </pic:spPr>
+                </pic:pic>
+              </a:graphicData>
+            </a:graphic>
+          </wp:inline>
+        </w:drawing>
+      </w:r>
+    </w:p>
+    <w:p>
+      <w:pPr>
+        <w:ind w:firstLine="0"/>
+        <w:jc w:val="center"/>
+        <w:rPr>
+          <w:lang w:val="ru-RU"/>
+        </w:rPr>
+      </w:pPr>
+      <w:r>
+        <w:rPr>
+          <w:lang w:val="ru-RU"/>
+        </w:rPr>
+        <w:drawing>
+          <wp:inline distT="0" distB="0" distL="0" distR="0" wp14:anchorId="5DE4A40D" wp14:editId="06688333">
+            <wp:extent cx="2415540" cy="1230558"/>
+            <wp:effectExtent l="0" t="0" r="3810" b="8255"/>
+            <wp:docPr id="9" name="Рисунок 9"/>
+            <wp:cNvGraphicFramePr>
+              <a:graphicFrameLocks xmlns:a="http://schemas.openxmlformats.org/drawingml/2006/main" noChangeAspect="1"/>
+            </wp:cNvGraphicFramePr>
+            <a:graphic xmlns:a="http://schemas.openxmlformats.org/drawingml/2006/main">
+              <a:graphicData uri="http://schemas.openxmlformats.org/drawingml/2006/picture">
+                <pic:pic xmlns:pic="http://schemas.openxmlformats.org/drawingml/2006/picture">
+                  <pic:nvPicPr>
+                    <pic:cNvPr id="1" name=""/>
+                    <pic:cNvPicPr/>
+                  </pic:nvPicPr>
+                  <pic:blipFill>
+                    <a:blip r:embed="rId10"/>
+                    <a:stretch>
+                      <a:fillRect/>
+                    </a:stretch>
+                  </pic:blipFill>
+                  <pic:spPr>
+                    <a:xfrm>
+                      <a:off x="0" y="0"/>
+                      <a:ext cx="2431062" cy="1238466"/>
+                    </a:xfrm>
+                    <a:prstGeom prst="rect">
+                      <a:avLst/>
+                    </a:prstGeom>
+                  </pic:spPr>
+                </pic:pic>
+              </a:graphicData>
+            </a:graphic>
+          </wp:inline>
+        </w:drawing>
+      </w:r>
+    </w:p>
+    <w:p>
+      <w:pPr>
+        <w:ind w:firstLine="0"/>
+        <w:jc w:val="center"/>
+        <w:rPr>
+          <w:lang w:val="ru-RU"/>
+        </w:rPr>
+      </w:pPr>
+      <w:r>
         <w:rPr>
           <w:lang w:val="uk-UA"/>
         </w:rPr>
+        <w:t xml:space="preserve">Рис. 4 – 5 – код файлу </w:t>
+      </w:r>
+      <w:proofErr w:type="spellStart"/>
+      <w:r>
+        <w:t>studentlist</w:t>
+      </w:r>
+      <w:proofErr w:type="spellEnd"/>
+      <w:r>
+        <w:rPr>
+          <w:lang w:val="ru-RU"/>
+        </w:rPr>
+        <w:t>.</w:t>
+      </w:r>
+      <w:proofErr w:type="spellStart"/>
+      <w:r>
+        <w:t>py</w:t>
+      </w:r>
+      <w:proofErr w:type="spellEnd"/>
+      <w:r>
+        <w:rPr>
+          <w:lang w:val="ru-RU"/>
+        </w:rPr>
+        <w:t xml:space="preserve"> </w:t>
+      </w:r>
+      <w:r>
+        <w:rPr>
+          <w:lang w:val="ru-RU"/>
+        </w:rPr>
+        <w:t xml:space="preserve">на </w:t>
+      </w:r>
+      <w:proofErr w:type="spellStart"/>
+      <w:r>
         <w:t>github</w:t>
       </w:r>
       <w:proofErr w:type="spellEnd"/>
       <w:r>
         <w:rPr>
+          <w:lang w:val="ru-RU"/>
+        </w:rPr>
+        <w:t>.</w:t>
+      </w:r>
+    </w:p>
+    <w:p>
+      <w:pPr>
+        <w:ind w:firstLine="0"/>
+        <w:jc w:val="center"/>
+        <w:rPr>
           <w:lang w:val="uk-UA"/>
         </w:rPr>
-        <w:t>:</w:t>
-      </w:r>
-      <w:r>
-        <w:rPr>
-          <w:lang w:val="ru-RU"/>
-        </w:rPr>
-        <w:t xml:space="preserve"> </w:t>
-      </w:r>
-    </w:p>
-    <w:p>
-      <w:pPr>
+      </w:pPr>
+      <w:r>
         <w:rPr>
           <w:lang w:val="uk-UA"/>
         </w:rPr>
-      </w:pPr>
-      <w:r>
+        <w:lastRenderedPageBreak/>
+        <w:drawing>
+          <wp:inline distT="0" distB="0" distL="0" distR="0" wp14:anchorId="59378DBC" wp14:editId="5B62DCB4">
+            <wp:extent cx="3638757" cy="4335780"/>
+            <wp:effectExtent l="0" t="0" r="0" b="7620"/>
+            <wp:docPr id="10" name="Рисунок 10"/>
+            <wp:cNvGraphicFramePr>
+              <a:graphicFrameLocks xmlns:a="http://schemas.openxmlformats.org/drawingml/2006/main" noChangeAspect="1"/>
+            </wp:cNvGraphicFramePr>
+            <a:graphic xmlns:a="http://schemas.openxmlformats.org/drawingml/2006/main">
+              <a:graphicData uri="http://schemas.openxmlformats.org/drawingml/2006/picture">
+                <pic:pic xmlns:pic="http://schemas.openxmlformats.org/drawingml/2006/picture">
+                  <pic:nvPicPr>
+                    <pic:cNvPr id="1" name=""/>
+                    <pic:cNvPicPr/>
+                  </pic:nvPicPr>
+                  <pic:blipFill>
+                    <a:blip r:embed="rId11"/>
+                    <a:stretch>
+                      <a:fillRect/>
+                    </a:stretch>
+                  </pic:blipFill>
+                  <pic:spPr>
+                    <a:xfrm>
+                      <a:off x="0" y="0"/>
+                      <a:ext cx="3653287" cy="4353093"/>
+                    </a:xfrm>
+                    <a:prstGeom prst="rect">
+                      <a:avLst/>
+                    </a:prstGeom>
+                  </pic:spPr>
+                </pic:pic>
+              </a:graphicData>
+            </a:graphic>
+          </wp:inline>
+        </w:drawing>
+      </w:r>
+    </w:p>
+    <w:p>
+      <w:pPr>
+        <w:ind w:firstLine="0"/>
+        <w:jc w:val="center"/>
         <w:rPr>
           <w:lang w:val="uk-UA"/>
         </w:rPr>
+      </w:pPr>
+      <w:r>
+        <w:rPr>
+          <w:lang w:val="uk-UA"/>
+        </w:rPr>
+        <w:t xml:space="preserve">Рис. 6 – код файлу </w:t>
+      </w:r>
+      <w:proofErr w:type="spellStart"/>
+      <w:r>
+        <w:t>utils</w:t>
+      </w:r>
+      <w:proofErr w:type="spellEnd"/>
+      <w:r>
+        <w:rPr>
+          <w:lang w:val="uk-UA"/>
+        </w:rPr>
+        <w:t>.</w:t>
+      </w:r>
+      <w:proofErr w:type="spellStart"/>
+      <w:r>
+        <w:t>py</w:t>
+      </w:r>
+      <w:proofErr w:type="spellEnd"/>
+      <w:r>
+        <w:rPr>
+          <w:lang w:val="uk-UA"/>
+        </w:rPr>
+        <w:t xml:space="preserve"> на </w:t>
+      </w:r>
+      <w:proofErr w:type="spellStart"/>
+      <w:r>
+        <w:t>github</w:t>
+      </w:r>
+      <w:proofErr w:type="spellEnd"/>
+      <w:r>
+        <w:rPr>
+          <w:lang w:val="uk-UA"/>
+        </w:rPr>
+        <w:t>.</w:t>
+      </w:r>
+    </w:p>
+    <w:p>
+      <w:pPr>
+        <w:ind w:firstLine="0"/>
+        <w:jc w:val="center"/>
+        <w:rPr>
+          <w:lang w:val="uk-UA"/>
+        </w:rPr>
+      </w:pPr>
+      <w:r>
+        <w:rPr>
+          <w:lang w:val="uk-UA"/>
+        </w:rPr>
+        <w:lastRenderedPageBreak/>
+        <w:drawing>
+          <wp:inline distT="0" distB="0" distL="0" distR="0" wp14:anchorId="352E0D9C" wp14:editId="2F038162">
+            <wp:extent cx="3297631" cy="4732020"/>
+            <wp:effectExtent l="0" t="0" r="0" b="0"/>
+            <wp:docPr id="11" name="Рисунок 11"/>
+            <wp:cNvGraphicFramePr>
+              <a:graphicFrameLocks xmlns:a="http://schemas.openxmlformats.org/drawingml/2006/main" noChangeAspect="1"/>
+            </wp:cNvGraphicFramePr>
+            <a:graphic xmlns:a="http://schemas.openxmlformats.org/drawingml/2006/main">
+              <a:graphicData uri="http://schemas.openxmlformats.org/drawingml/2006/picture">
+                <pic:pic xmlns:pic="http://schemas.openxmlformats.org/drawingml/2006/picture">
+                  <pic:nvPicPr>
+                    <pic:cNvPr id="1" name=""/>
+                    <pic:cNvPicPr/>
+                  </pic:nvPicPr>
+                  <pic:blipFill>
+                    <a:blip r:embed="rId12"/>
+                    <a:stretch>
+                      <a:fillRect/>
+                    </a:stretch>
+                  </pic:blipFill>
+                  <pic:spPr>
+                    <a:xfrm>
+                      <a:off x="0" y="0"/>
+                      <a:ext cx="3300420" cy="4736022"/>
+                    </a:xfrm>
+                    <a:prstGeom prst="rect">
+                      <a:avLst/>
+                    </a:prstGeom>
+                  </pic:spPr>
+                </pic:pic>
+              </a:graphicData>
+            </a:graphic>
+          </wp:inline>
+        </w:drawing>
+      </w:r>
+    </w:p>
+    <w:p>
+      <w:pPr>
+        <w:ind w:firstLine="0"/>
+        <w:jc w:val="center"/>
+        <w:rPr>
+          <w:lang w:val="uk-UA"/>
+        </w:rPr>
+      </w:pPr>
+      <w:r>
+        <w:rPr>
+          <w:lang w:val="uk-UA"/>
+        </w:rPr>
+        <w:drawing>
+          <wp:inline distT="0" distB="0" distL="0" distR="0" wp14:anchorId="7713B539" wp14:editId="7293DA1A">
+            <wp:extent cx="2882265" cy="3179035"/>
+            <wp:effectExtent l="0" t="0" r="0" b="2540"/>
+            <wp:docPr id="12" name="Рисунок 12"/>
+            <wp:cNvGraphicFramePr>
+              <a:graphicFrameLocks xmlns:a="http://schemas.openxmlformats.org/drawingml/2006/main" noChangeAspect="1"/>
+            </wp:cNvGraphicFramePr>
+            <a:graphic xmlns:a="http://schemas.openxmlformats.org/drawingml/2006/main">
+              <a:graphicData uri="http://schemas.openxmlformats.org/drawingml/2006/picture">
+                <pic:pic xmlns:pic="http://schemas.openxmlformats.org/drawingml/2006/picture">
+                  <pic:nvPicPr>
+                    <pic:cNvPr id="1" name=""/>
+                    <pic:cNvPicPr/>
+                  </pic:nvPicPr>
+                  <pic:blipFill>
+                    <a:blip r:embed="rId13"/>
+                    <a:stretch>
+                      <a:fillRect/>
+                    </a:stretch>
+                  </pic:blipFill>
+                  <pic:spPr>
+                    <a:xfrm>
+                      <a:off x="0" y="0"/>
+                      <a:ext cx="2898354" cy="3196780"/>
+                    </a:xfrm>
+                    <a:prstGeom prst="rect">
+                      <a:avLst/>
+                    </a:prstGeom>
+                  </pic:spPr>
+                </pic:pic>
+              </a:graphicData>
+            </a:graphic>
+          </wp:inline>
+        </w:drawing>
+      </w:r>
+    </w:p>
+    <w:p>
+      <w:pPr>
+        <w:ind w:firstLine="0"/>
+        <w:jc w:val="center"/>
+        <w:rPr>
+          <w:lang w:val="uk-UA"/>
+        </w:rPr>
+      </w:pPr>
+      <w:r>
+        <w:rPr>
+          <w:lang w:val="uk-UA"/>
+        </w:rPr>
+        <w:t xml:space="preserve">Рис. 7 – 8 – код файлу </w:t>
+      </w:r>
+      <w:r>
+        <w:t>test</w:t>
+      </w:r>
+      <w:r>
+        <w:rPr>
+          <w:lang w:val="uk-UA"/>
+        </w:rPr>
+        <w:t>_</w:t>
+      </w:r>
+      <w:r>
+        <w:t>lab</w:t>
+      </w:r>
+      <w:r>
+        <w:rPr>
+          <w:lang w:val="uk-UA"/>
+        </w:rPr>
+        <w:t>_03</w:t>
+      </w:r>
+      <w:r>
+        <w:rPr>
+          <w:lang w:val="uk-UA"/>
+        </w:rPr>
+        <w:t>.</w:t>
+      </w:r>
+      <w:proofErr w:type="spellStart"/>
+      <w:r>
+        <w:t>py</w:t>
+      </w:r>
+      <w:proofErr w:type="spellEnd"/>
+      <w:r>
+        <w:rPr>
+          <w:lang w:val="uk-UA"/>
+        </w:rPr>
+        <w:t xml:space="preserve"> на </w:t>
+      </w:r>
+      <w:proofErr w:type="spellStart"/>
+      <w:r>
+        <w:t>github</w:t>
+      </w:r>
+      <w:proofErr w:type="spellEnd"/>
+      <w:r>
+        <w:rPr>
+          <w:lang w:val="uk-UA"/>
+        </w:rPr>
+        <w:t>.</w:t>
+      </w:r>
+    </w:p>
+    <w:p>
+      <w:pPr>
+        <w:ind w:firstLine="0"/>
+        <w:jc w:val="center"/>
+        <w:rPr>
+          <w:lang w:val="uk-UA"/>
+        </w:rPr>
+      </w:pPr>
+    </w:p>
+    <w:p>
+      <w:pPr>
+        <w:rPr>
+          <w:lang w:val="uk-UA"/>
+        </w:rPr>
+      </w:pPr>
+      <w:r>
+        <w:rPr>
+          <w:lang w:val="uk-UA"/>
+        </w:rPr>
         <w:t>Виконання завдання:</w:t>
       </w:r>
     </w:p>
@@ -16560,7 +17273,6 @@
         <w:rPr>
           <w:noProof/>
         </w:rPr>
-        <w:lastRenderedPageBreak/>
         <w:drawing>
           <wp:inline distT="0" distB="0" distL="0" distR="0">
             <wp:extent cx="3062974" cy="4886071"/>
@@ -16579,7 +17291,7 @@
                     </pic:cNvPicPr>
                   </pic:nvPicPr>
                   <pic:blipFill>
-                    <a:blip r:embed="rId5">
+                    <a:blip r:embed="rId14">
                       <a:extLst>
                         <a:ext uri="{28A0092B-C50C-407E-A947-70E740481C1C}">
                           <a14:useLocalDpi xmlns:a14="http://schemas.microsoft.com/office/drawing/2010/main" val="0"/>
@@ -16619,14 +17331,15 @@
           <w:lang w:val="uk-UA"/>
         </w:rPr>
       </w:pPr>
+      <w:bookmarkStart w:id="0" w:name="_GoBack"/>
       <w:r>
         <w:rPr>
           <w:noProof/>
         </w:rPr>
         <w:drawing>
           <wp:inline distT="0" distB="0" distL="0" distR="0">
-            <wp:extent cx="3695700" cy="2329264"/>
-            <wp:effectExtent l="0" t="0" r="0" b="0"/>
+            <wp:extent cx="3130761" cy="1973202"/>
+            <wp:effectExtent l="0" t="0" r="0" b="8255"/>
             <wp:docPr id="2" name="Рисунок 2" descr="C:\Users\veron\OneDrive\Pictures\Screenshots\Знімок екрана 2025-12-11 195918.png"/>
             <wp:cNvGraphicFramePr>
               <a:graphicFrameLocks xmlns:a="http://schemas.openxmlformats.org/drawingml/2006/main" noChangeAspect="1"/>
@@ -16641,7 +17354,7 @@
                     </pic:cNvPicPr>
                   </pic:nvPicPr>
                   <pic:blipFill>
-                    <a:blip r:embed="rId6">
+                    <a:blip r:embed="rId15">
                       <a:extLst>
                         <a:ext uri="{28A0092B-C50C-407E-A947-70E740481C1C}">
                           <a14:useLocalDpi xmlns:a14="http://schemas.microsoft.com/office/drawing/2010/main" val="0"/>
@@ -16656,7 +17369,7 @@
                   <pic:spPr bwMode="auto">
                     <a:xfrm>
                       <a:off x="0" y="0"/>
-                      <a:ext cx="3707461" cy="2336676"/>
+                      <a:ext cx="3152136" cy="1986674"/>
                     </a:xfrm>
                     <a:prstGeom prst="rect">
                       <a:avLst/>
@@ -16672,6 +17385,7 @@
           </wp:inline>
         </w:drawing>
       </w:r>
+      <w:bookmarkEnd w:id="0"/>
     </w:p>
     <w:p>
       <w:pPr>
@@ -16685,7 +17399,19 @@
         <w:rPr>
           <w:lang w:val="uk-UA"/>
         </w:rPr>
-        <w:t>Рис. – результат виконання завдання (перевірка, що весь функціонал працює).</w:t>
+        <w:t>Рис.</w:t>
+      </w:r>
+      <w:r>
+        <w:rPr>
+          <w:lang w:val="ru-RU"/>
+        </w:rPr>
+        <w:t xml:space="preserve"> 9 - 10</w:t>
+      </w:r>
+      <w:r>
+        <w:rPr>
+          <w:lang w:val="uk-UA"/>
+        </w:rPr>
+        <w:t xml:space="preserve"> – результат виконання завдання (перевірка, що весь функціонал працює).</w:t>
       </w:r>
     </w:p>
     <w:p>
@@ -16698,7 +17424,7 @@
       </w:pPr>
       <w:r>
         <w:rPr>
-          <w:lang w:val="uk-UA"/>
+          <w:noProof/>
         </w:rPr>
         <w:lastRenderedPageBreak/>
         <w:drawing>
@@ -16717,7 +17443,7 @@
                     <pic:cNvPicPr/>
                   </pic:nvPicPr>
                   <pic:blipFill>
-                    <a:blip r:embed="rId7"/>
+                    <a:blip r:embed="rId16"/>
                     <a:stretch>
                       <a:fillRect/>
                     </a:stretch>
@@ -16750,7 +17476,19 @@
         <w:rPr>
           <w:lang w:val="uk-UA"/>
         </w:rPr>
-        <w:t>Рис. – змінений</w:t>
+        <w:t xml:space="preserve">Рис. </w:t>
+      </w:r>
+      <w:r>
+        <w:rPr>
+          <w:lang w:val="ru-RU"/>
+        </w:rPr>
+        <w:t xml:space="preserve">11 </w:t>
+      </w:r>
+      <w:r>
+        <w:rPr>
+          <w:lang w:val="uk-UA"/>
+        </w:rPr>
+        <w:t>– змінений</w:t>
       </w:r>
       <w:r>
         <w:rPr>
@@ -16807,7 +17545,7 @@
                     </pic:cNvPicPr>
                   </pic:nvPicPr>
                   <pic:blipFill>
-                    <a:blip r:embed="rId8">
+                    <a:blip r:embed="rId17">
                       <a:extLst>
                         <a:ext uri="{28A0092B-C50C-407E-A947-70E740481C1C}">
                           <a14:useLocalDpi xmlns:a14="http://schemas.microsoft.com/office/drawing/2010/main" val="0"/>
@@ -16851,7 +17589,19 @@
         <w:rPr>
           <w:lang w:val="uk-UA"/>
         </w:rPr>
-        <w:t xml:space="preserve">Рис. – результат перевірки основного функціонала </w:t>
+        <w:t xml:space="preserve">Рис. </w:t>
+      </w:r>
+      <w:r>
+        <w:rPr>
+          <w:lang w:val="ru-RU"/>
+        </w:rPr>
+        <w:t xml:space="preserve">12 </w:t>
+      </w:r>
+      <w:r>
+        <w:rPr>
+          <w:lang w:val="uk-UA"/>
+        </w:rPr>
+        <w:t xml:space="preserve">– результат перевірки основного функціонала </w:t>
       </w:r>
       <w:proofErr w:type="spellStart"/>
       <w:r>
@@ -16970,52 +17720,6 @@
         </w:rPr>
         <w:t>.</w:t>
       </w:r>
-      <w:bookmarkStart w:id="0" w:name="_GoBack"/>
-      <w:bookmarkEnd w:id="0"/>
-    </w:p>
-    <w:p>
-      <w:pPr>
-        <w:ind w:firstLine="0"/>
-        <w:rPr>
-          <w:rFonts w:cs="Times New Roman"/>
-          <w:szCs w:val="28"/>
-          <w:lang w:val="uk-UA"/>
-        </w:rPr>
-      </w:pPr>
-    </w:p>
-    <w:p>
-      <w:pPr>
-        <w:rPr>
-          <w:lang w:val="uk-UA"/>
-        </w:rPr>
-      </w:pPr>
-    </w:p>
-    <w:p>
-      <w:pPr>
-        <w:ind w:firstLine="0"/>
-        <w:jc w:val="center"/>
-        <w:rPr>
-          <w:b/>
-          <w:lang w:val="uk-UA"/>
-        </w:rPr>
-      </w:pPr>
-    </w:p>
-    <w:p>
-      <w:pPr>
-        <w:ind w:firstLine="0"/>
-        <w:jc w:val="center"/>
-        <w:rPr>
-          <w:b/>
-          <w:lang w:val="uk-UA"/>
-        </w:rPr>
-      </w:pPr>
-    </w:p>
-    <w:p>
-      <w:pPr>
-        <w:rPr>
-          <w:lang w:val="uk-UA"/>
-        </w:rPr>
-      </w:pPr>
     </w:p>
     <w:sectPr>
       <w:pgSz w:w="12240" w:h="15840"/>
